--- a/5. Code/AS_PM_Code Standard.docx
+++ b/5. Code/AS_PM_Code Standard.docx
@@ -1445,14 +1445,7 @@
           <w:color w:val="000000" w:themeColor="text1"/>
           <w:sz w:val="24"/>
         </w:rPr>
-        <w:t xml:space="preserve">This document only describes the conventions about the work which construction </w:t>
-      </w:r>
-      <w:r>
-        <w:rPr>
-          <w:color w:val="000000" w:themeColor="text1"/>
-          <w:sz w:val="24"/>
-        </w:rPr>
-        <w:t>source code in Java</w:t>
+        <w:t>This document only describes the conventions about the work which construction source code in Java</w:t>
       </w:r>
     </w:p>
     <w:p>
@@ -1738,17 +1731,39 @@
         <w:t>Pascal Case</w:t>
       </w:r>
       <w:r>
-        <w:t> (còn được gọi là Upper Camel Case):</w:t>
+        <w:t> (</w:t>
       </w:r>
       <w:r>
-        <w:t xml:space="preserve"> quy tắc này yêu cầu viết hoa các chữ cái đầu tiên của mọi từ.</w:t>
+        <w:t xml:space="preserve">Upper Camel Case): </w:t>
       </w:r>
-      <w:bookmarkStart w:id="8" w:name="_GoBack"/>
-      <w:bookmarkEnd w:id="8"/>
+      <w:r>
+        <w:t xml:space="preserve">This rule requires </w:t>
+      </w:r>
+      <w:r>
+        <w:t>uppercase</w:t>
+      </w:r>
+      <w:r>
+        <w:rPr>
+          <w:lang w:val="en-US"/>
+        </w:rPr>
+        <w:t xml:space="preserve"> </w:t>
+      </w:r>
+      <w:r>
+        <w:t>of the first letter of every word.</w:t>
+      </w:r>
     </w:p>
     <w:p>
       <w:r>
-        <w:t>Ví dụ: PasCalCase</w:t>
+        <w:t xml:space="preserve"> </w:t>
+      </w:r>
+      <w:r>
+        <w:t>E</w:t>
+      </w:r>
+      <w:r>
+        <w:t>xample</w:t>
+      </w:r>
+      <w:r>
+        <w:t>: PasCalCase</w:t>
       </w:r>
     </w:p>
     <w:p>
@@ -1759,15 +1774,27 @@
         <w:t>Camel Case</w:t>
       </w:r>
       <w:r>
-        <w:t> (còn được gọi là Lower Camel Case):</w:t>
+        <w:t xml:space="preserve"> (Lower Camel Case): </w:t>
       </w:r>
       <w:r>
-        <w:t xml:space="preserve"> quy tắc này hơi đặt biệt một tí. Chữ cái đầu tiên của từ đầu tiên viết thường. Các từ còn lại viết hoa chữ cái đầu tiên.</w:t>
+        <w:t xml:space="preserve">This rule requires the first letter of the first word in lowercase. The rest of the first letter </w:t>
+      </w:r>
+      <w:r>
+        <w:t>uppercase</w:t>
+      </w:r>
+      <w:r>
+        <w:t xml:space="preserve">. </w:t>
       </w:r>
     </w:p>
     <w:p>
       <w:r>
-        <w:t>Ví dụ: camelCase</w:t>
+        <w:t>E</w:t>
+      </w:r>
+      <w:r>
+        <w:t>xample</w:t>
+      </w:r>
+      <w:r>
+        <w:t>: camelCase</w:t>
       </w:r>
     </w:p>
     <w:tbl>
@@ -1777,14 +1804,14 @@
         <w:tblLook w:val="04A0" w:firstRow="1" w:lastRow="0" w:firstColumn="1" w:lastColumn="0" w:noHBand="0" w:noVBand="1"/>
       </w:tblPr>
       <w:tblGrid>
-        <w:gridCol w:w="1857"/>
-        <w:gridCol w:w="1606"/>
-        <w:gridCol w:w="5617"/>
+        <w:gridCol w:w="1858"/>
+        <w:gridCol w:w="2277"/>
+        <w:gridCol w:w="4945"/>
       </w:tblGrid>
       <w:tr>
         <w:tc>
           <w:tcPr>
-            <w:tcW w:w="1908" w:type="dxa"/>
+            <w:tcW w:w="1858" w:type="dxa"/>
           </w:tcPr>
           <w:p>
             <w:pPr>
@@ -1796,13 +1823,19 @@
               <w:rPr>
                 <w:b/>
               </w:rPr>
-              <w:t>Thành phần</w:t>
-            </w:r>
-          </w:p>
-        </w:tc>
-        <w:tc>
-          <w:tcPr>
-            <w:tcW w:w="1710" w:type="dxa"/>
+              <w:t>C</w:t>
+            </w:r>
+            <w:r>
+              <w:rPr>
+                <w:b/>
+              </w:rPr>
+              <w:t>omponent</w:t>
+            </w:r>
+          </w:p>
+        </w:tc>
+        <w:tc>
+          <w:tcPr>
+            <w:tcW w:w="2277" w:type="dxa"/>
           </w:tcPr>
           <w:p>
             <w:pPr>
@@ -1814,13 +1847,19 @@
               <w:rPr>
                 <w:b/>
               </w:rPr>
-              <w:t>Đặt tên theo</w:t>
-            </w:r>
-          </w:p>
-        </w:tc>
-        <w:tc>
-          <w:tcPr>
-            <w:tcW w:w="5958" w:type="dxa"/>
+              <w:t>N</w:t>
+            </w:r>
+            <w:r>
+              <w:rPr>
+                <w:b/>
+              </w:rPr>
+              <w:t>aming convention</w:t>
+            </w:r>
+          </w:p>
+        </w:tc>
+        <w:tc>
+          <w:tcPr>
+            <w:tcW w:w="4945" w:type="dxa"/>
           </w:tcPr>
           <w:p>
             <w:pPr>
@@ -1832,30 +1871,44 @@
               <w:rPr>
                 <w:b/>
               </w:rPr>
-              <w:t>Chú thích</w:t>
-            </w:r>
+              <w:t>N</w:t>
+            </w:r>
+            <w:r>
+              <w:rPr>
+                <w:b/>
+              </w:rPr>
+              <w:t>oted</w:t>
+            </w:r>
+            <w:bookmarkStart w:id="8" w:name="_GoBack"/>
+            <w:bookmarkEnd w:id="8"/>
           </w:p>
         </w:tc>
       </w:tr>
       <w:tr>
         <w:tc>
           <w:tcPr>
-            <w:tcW w:w="1908" w:type="dxa"/>
-          </w:tcPr>
-          <w:p>
-            <w:r>
-              <w:t>Biến</w:t>
-            </w:r>
-          </w:p>
-        </w:tc>
-        <w:tc>
-          <w:tcPr>
-            <w:tcW w:w="1710" w:type="dxa"/>
-          </w:tcPr>
-          <w:p>
-            <w:r>
-              <w:t xml:space="preserve">     </w:t>
-            </w:r>
+            <w:tcW w:w="1858" w:type="dxa"/>
+          </w:tcPr>
+          <w:p>
+            <w:r>
+              <w:rPr>
+                <w:lang w:val="en-US"/>
+              </w:rPr>
+              <w:t>V</w:t>
+            </w:r>
+            <w:r>
+              <w:t>ariable</w:t>
+            </w:r>
+          </w:p>
+        </w:tc>
+        <w:tc>
+          <w:tcPr>
+            <w:tcW w:w="2277" w:type="dxa"/>
+          </w:tcPr>
+          <w:p>
+            <w:pPr>
+              <w:jc w:val="center"/>
+            </w:pPr>
             <w:r>
               <w:t>camel Case</w:t>
             </w:r>
@@ -1863,7 +1916,7 @@
         </w:tc>
         <w:tc>
           <w:tcPr>
-            <w:tcW w:w="5958" w:type="dxa"/>
+            <w:tcW w:w="4945" w:type="dxa"/>
           </w:tcPr>
           <w:p>
             <w:pPr>
@@ -1872,7 +1925,13 @@
               </w:rPr>
             </w:pPr>
             <w:r>
-              <w:t xml:space="preserve">Ví dụ: </w:t>
+              <w:t>E</w:t>
+            </w:r>
+            <w:r>
+              <w:t>xample</w:t>
+            </w:r>
+            <w:r>
+              <w:t xml:space="preserve">: </w:t>
             </w:r>
             <w:r>
               <w:rPr>
@@ -1898,7 +1957,7 @@
       <w:tr>
         <w:tc>
           <w:tcPr>
-            <w:tcW w:w="1908" w:type="dxa"/>
+            <w:tcW w:w="1858" w:type="dxa"/>
           </w:tcPr>
           <w:p>
             <w:r>
@@ -1908,12 +1967,12 @@
         </w:tc>
         <w:tc>
           <w:tcPr>
-            <w:tcW w:w="1710" w:type="dxa"/>
-          </w:tcPr>
-          <w:p>
-            <w:r>
-              <w:t xml:space="preserve">     </w:t>
-            </w:r>
+            <w:tcW w:w="2277" w:type="dxa"/>
+          </w:tcPr>
+          <w:p>
+            <w:pPr>
+              <w:jc w:val="center"/>
+            </w:pPr>
             <w:r>
               <w:t>camel Case</w:t>
             </w:r>
@@ -1921,11 +1980,17 @@
         </w:tc>
         <w:tc>
           <w:tcPr>
-            <w:tcW w:w="5958" w:type="dxa"/>
-          </w:tcPr>
-          <w:p>
-            <w:r>
-              <w:t xml:space="preserve">Ví  dụ: </w:t>
+            <w:tcW w:w="4945" w:type="dxa"/>
+          </w:tcPr>
+          <w:p>
+            <w:r>
+              <w:t>E</w:t>
+            </w:r>
+            <w:r>
+              <w:t>xample</w:t>
+            </w:r>
+            <w:r>
+              <w:t xml:space="preserve">: </w:t>
             </w:r>
             <w:r>
               <w:rPr>
@@ -1944,19 +2009,6 @@
             </w:r>
             <w:r>
               <w:t>ame</w:t>
-            </w:r>
-          </w:p>
-          <w:p>
-            <w:r>
-              <w:rPr>
-                <w:b/>
-                <w:i/>
-                <w:u w:val="single"/>
-              </w:rPr>
-              <w:t>Chú ý:</w:t>
-            </w:r>
-            <w:r>
-              <w:t xml:space="preserve"> Đặt tên field phải có ý nghĩa với dữ liệu mà nó lưu giữ và có ghi chú (comment) đối với các field có tên không thể hiện được ý nghĩa.</w:t>
             </w:r>
           </w:p>
         </w:tc>
@@ -1964,7 +2016,7 @@
       <w:tr>
         <w:tc>
           <w:tcPr>
-            <w:tcW w:w="1908" w:type="dxa"/>
+            <w:tcW w:w="1858" w:type="dxa"/>
           </w:tcPr>
           <w:p>
             <w:r>
@@ -1974,12 +2026,12 @@
         </w:tc>
         <w:tc>
           <w:tcPr>
-            <w:tcW w:w="1710" w:type="dxa"/>
-          </w:tcPr>
-          <w:p>
-            <w:r>
-              <w:t xml:space="preserve">     </w:t>
-            </w:r>
+            <w:tcW w:w="2277" w:type="dxa"/>
+          </w:tcPr>
+          <w:p>
+            <w:pPr>
+              <w:jc w:val="center"/>
+            </w:pPr>
             <w:r>
               <w:t>camel Case</w:t>
             </w:r>
@@ -1987,11 +2039,17 @@
         </w:tc>
         <w:tc>
           <w:tcPr>
-            <w:tcW w:w="5958" w:type="dxa"/>
-          </w:tcPr>
-          <w:p>
-            <w:r>
-              <w:t xml:space="preserve">Ví dụ: </w:t>
+            <w:tcW w:w="4945" w:type="dxa"/>
+          </w:tcPr>
+          <w:p>
+            <w:r>
+              <w:t>E</w:t>
+            </w:r>
+            <w:r>
+              <w:t>xample</w:t>
+            </w:r>
+            <w:r>
+              <w:t xml:space="preserve">: </w:t>
             </w:r>
             <w:r>
               <w:rPr>
@@ -2053,22 +2111,22 @@
       <w:tr>
         <w:tc>
           <w:tcPr>
-            <w:tcW w:w="1908" w:type="dxa"/>
-          </w:tcPr>
-          <w:p>
-            <w:r>
-              <w:t>Phương thức</w:t>
-            </w:r>
-          </w:p>
-        </w:tc>
-        <w:tc>
-          <w:tcPr>
-            <w:tcW w:w="1710" w:type="dxa"/>
-          </w:tcPr>
-          <w:p>
-            <w:r>
-              <w:t xml:space="preserve">     </w:t>
-            </w:r>
+            <w:tcW w:w="1858" w:type="dxa"/>
+          </w:tcPr>
+          <w:p>
+            <w:r>
+              <w:t>Method</w:t>
+            </w:r>
+          </w:p>
+        </w:tc>
+        <w:tc>
+          <w:tcPr>
+            <w:tcW w:w="2277" w:type="dxa"/>
+          </w:tcPr>
+          <w:p>
+            <w:pPr>
+              <w:jc w:val="center"/>
+            </w:pPr>
             <w:r>
               <w:t>camel Case</w:t>
             </w:r>
@@ -2076,11 +2134,17 @@
         </w:tc>
         <w:tc>
           <w:tcPr>
-            <w:tcW w:w="5958" w:type="dxa"/>
-          </w:tcPr>
-          <w:p>
-            <w:r>
-              <w:t xml:space="preserve">Ví dụ: </w:t>
+            <w:tcW w:w="4945" w:type="dxa"/>
+          </w:tcPr>
+          <w:p>
+            <w:r>
+              <w:t>E</w:t>
+            </w:r>
+            <w:r>
+              <w:t>xample</w:t>
+            </w:r>
+            <w:r>
+              <w:t xml:space="preserve">: </w:t>
             </w:r>
             <w:r>
               <w:rPr>
@@ -2099,19 +2163,6 @@
             </w:r>
             <w:r>
               <w:t>ser</w:t>
-            </w:r>
-          </w:p>
-          <w:p>
-            <w:r>
-              <w:rPr>
-                <w:b/>
-                <w:i/>
-                <w:u w:val="single"/>
-              </w:rPr>
-              <w:t>Chú ý:</w:t>
-            </w:r>
-            <w:r>
-              <w:t xml:space="preserve"> Đặt tên phải có ý nghĩa với chức năng của nó và phải có ghi chú (comment) mô tả chức năng ở phía trên phương thức.</w:t>
             </w:r>
           </w:p>
         </w:tc>
@@ -2119,22 +2170,22 @@
       <w:tr>
         <w:tc>
           <w:tcPr>
-            <w:tcW w:w="1908" w:type="dxa"/>
-          </w:tcPr>
-          <w:p>
-            <w:r>
-              <w:t>Tham số</w:t>
-            </w:r>
-          </w:p>
-        </w:tc>
-        <w:tc>
-          <w:tcPr>
-            <w:tcW w:w="1710" w:type="dxa"/>
-          </w:tcPr>
-          <w:p>
-            <w:r>
-              <w:t xml:space="preserve">     </w:t>
-            </w:r>
+            <w:tcW w:w="1858" w:type="dxa"/>
+          </w:tcPr>
+          <w:p>
+            <w:r>
+              <w:t>Parameter</w:t>
+            </w:r>
+          </w:p>
+        </w:tc>
+        <w:tc>
+          <w:tcPr>
+            <w:tcW w:w="2277" w:type="dxa"/>
+          </w:tcPr>
+          <w:p>
+            <w:pPr>
+              <w:jc w:val="center"/>
+            </w:pPr>
             <w:r>
               <w:t>camel Case</w:t>
             </w:r>
@@ -2142,11 +2193,17 @@
         </w:tc>
         <w:tc>
           <w:tcPr>
-            <w:tcW w:w="5958" w:type="dxa"/>
-          </w:tcPr>
-          <w:p>
-            <w:r>
-              <w:t>Ví dụ: pUser</w:t>
+            <w:tcW w:w="4945" w:type="dxa"/>
+          </w:tcPr>
+          <w:p>
+            <w:r>
+              <w:t>E</w:t>
+            </w:r>
+            <w:r>
+              <w:t>xample</w:t>
+            </w:r>
+            <w:r>
+              <w:t>: pUser</w:t>
             </w:r>
             <w:r>
               <w:rPr>
@@ -2163,7 +2220,7 @@
       <w:tr>
         <w:tc>
           <w:tcPr>
-            <w:tcW w:w="1908" w:type="dxa"/>
+            <w:tcW w:w="1858" w:type="dxa"/>
           </w:tcPr>
           <w:p>
             <w:r>
@@ -2173,12 +2230,12 @@
         </w:tc>
         <w:tc>
           <w:tcPr>
-            <w:tcW w:w="1710" w:type="dxa"/>
-          </w:tcPr>
-          <w:p>
-            <w:r>
-              <w:t xml:space="preserve">     </w:t>
-            </w:r>
+            <w:tcW w:w="2277" w:type="dxa"/>
+          </w:tcPr>
+          <w:p>
+            <w:pPr>
+              <w:jc w:val="center"/>
+            </w:pPr>
             <w:r>
               <w:t>camel Case</w:t>
             </w:r>
@@ -2186,11 +2243,17 @@
         </w:tc>
         <w:tc>
           <w:tcPr>
-            <w:tcW w:w="5958" w:type="dxa"/>
-          </w:tcPr>
-          <w:p>
-            <w:r>
-              <w:t xml:space="preserve">Ví dụ: </w:t>
+            <w:tcW w:w="4945" w:type="dxa"/>
+          </w:tcPr>
+          <w:p>
+            <w:r>
+              <w:t>E</w:t>
+            </w:r>
+            <w:r>
+              <w:t>xample</w:t>
+            </w:r>
+            <w:r>
+              <w:t xml:space="preserve">: </w:t>
             </w:r>
             <w:r>
               <w:rPr>
@@ -2234,22 +2297,30 @@
       <w:tr>
         <w:tc>
           <w:tcPr>
-            <w:tcW w:w="1908" w:type="dxa"/>
-          </w:tcPr>
-          <w:p>
-            <w:r>
-              <w:t>Tập hợp</w:t>
-            </w:r>
-          </w:p>
-        </w:tc>
-        <w:tc>
-          <w:tcPr>
-            <w:tcW w:w="1710" w:type="dxa"/>
-          </w:tcPr>
-          <w:p>
-            <w:r>
-              <w:t xml:space="preserve">     </w:t>
-            </w:r>
+            <w:tcW w:w="1858" w:type="dxa"/>
+          </w:tcPr>
+          <w:p>
+            <w:pPr>
+              <w:rPr>
+                <w:lang w:val="en-US"/>
+              </w:rPr>
+            </w:pPr>
+            <w:r>
+              <w:rPr>
+                <w:lang w:val="en-US"/>
+              </w:rPr>
+              <w:t>List</w:t>
+            </w:r>
+          </w:p>
+        </w:tc>
+        <w:tc>
+          <w:tcPr>
+            <w:tcW w:w="2277" w:type="dxa"/>
+          </w:tcPr>
+          <w:p>
+            <w:pPr>
+              <w:jc w:val="center"/>
+            </w:pPr>
             <w:r>
               <w:t>camel Case</w:t>
             </w:r>
@@ -2257,11 +2328,17 @@
         </w:tc>
         <w:tc>
           <w:tcPr>
-            <w:tcW w:w="5958" w:type="dxa"/>
-          </w:tcPr>
-          <w:p>
-            <w:r>
-              <w:t xml:space="preserve">Ví dụ: </w:t>
+            <w:tcW w:w="4945" w:type="dxa"/>
+          </w:tcPr>
+          <w:p>
+            <w:r>
+              <w:t>E</w:t>
+            </w:r>
+            <w:r>
+              <w:t>xample</w:t>
+            </w:r>
+            <w:r>
+              <w:t xml:space="preserve">: </w:t>
             </w:r>
             <w:r>
               <w:rPr>
@@ -2311,7 +2388,7 @@
       <w:tr>
         <w:tc>
           <w:tcPr>
-            <w:tcW w:w="1908" w:type="dxa"/>
+            <w:tcW w:w="1858" w:type="dxa"/>
           </w:tcPr>
           <w:p>
             <w:r>
@@ -2321,12 +2398,12 @@
         </w:tc>
         <w:tc>
           <w:tcPr>
-            <w:tcW w:w="1710" w:type="dxa"/>
-          </w:tcPr>
-          <w:p>
-            <w:r>
-              <w:t xml:space="preserve">     </w:t>
-            </w:r>
+            <w:tcW w:w="2277" w:type="dxa"/>
+          </w:tcPr>
+          <w:p>
+            <w:pPr>
+              <w:jc w:val="center"/>
+            </w:pPr>
             <w:r>
               <w:t>camel Case</w:t>
             </w:r>
@@ -2334,11 +2411,17 @@
         </w:tc>
         <w:tc>
           <w:tcPr>
-            <w:tcW w:w="5958" w:type="dxa"/>
-          </w:tcPr>
-          <w:p>
-            <w:r>
-              <w:t xml:space="preserve">Ví dụ: </w:t>
+            <w:tcW w:w="4945" w:type="dxa"/>
+          </w:tcPr>
+          <w:p>
+            <w:r>
+              <w:t>E</w:t>
+            </w:r>
+            <w:r>
+              <w:t>xample</w:t>
+            </w:r>
+            <w:r>
+              <w:t xml:space="preserve">: </w:t>
             </w:r>
             <w:r>
               <w:rPr>
@@ -2364,7 +2447,7 @@
       <w:tr>
         <w:tc>
           <w:tcPr>
-            <w:tcW w:w="1908" w:type="dxa"/>
+            <w:tcW w:w="1858" w:type="dxa"/>
           </w:tcPr>
           <w:p>
             <w:r>
@@ -2374,9 +2457,12 @@
         </w:tc>
         <w:tc>
           <w:tcPr>
-            <w:tcW w:w="1710" w:type="dxa"/>
-          </w:tcPr>
-          <w:p>
+            <w:tcW w:w="2277" w:type="dxa"/>
+          </w:tcPr>
+          <w:p>
+            <w:pPr>
+              <w:jc w:val="center"/>
+            </w:pPr>
             <w:r>
               <w:t>Pascal Case</w:t>
             </w:r>
@@ -2384,11 +2470,17 @@
         </w:tc>
         <w:tc>
           <w:tcPr>
-            <w:tcW w:w="5958" w:type="dxa"/>
-          </w:tcPr>
-          <w:p>
-            <w:r>
-              <w:t xml:space="preserve">Ví dụ: </w:t>
+            <w:tcW w:w="4945" w:type="dxa"/>
+          </w:tcPr>
+          <w:p>
+            <w:r>
+              <w:t>E</w:t>
+            </w:r>
+            <w:r>
+              <w:t>xample</w:t>
+            </w:r>
+            <w:r>
+              <w:t xml:space="preserve">: </w:t>
             </w:r>
             <w:r>
               <w:rPr>
@@ -2414,7 +2506,7 @@
       <w:tr>
         <w:tc>
           <w:tcPr>
-            <w:tcW w:w="1908" w:type="dxa"/>
+            <w:tcW w:w="1858" w:type="dxa"/>
           </w:tcPr>
           <w:p>
             <w:r>
@@ -2424,9 +2516,12 @@
         </w:tc>
         <w:tc>
           <w:tcPr>
-            <w:tcW w:w="1710" w:type="dxa"/>
-          </w:tcPr>
-          <w:p>
+            <w:tcW w:w="2277" w:type="dxa"/>
+          </w:tcPr>
+          <w:p>
+            <w:pPr>
+              <w:jc w:val="center"/>
+            </w:pPr>
             <w:r>
               <w:t>Pascal Case</w:t>
             </w:r>
@@ -2434,11 +2529,17 @@
         </w:tc>
         <w:tc>
           <w:tcPr>
-            <w:tcW w:w="5958" w:type="dxa"/>
-          </w:tcPr>
-          <w:p>
-            <w:r>
-              <w:t xml:space="preserve">Ví dụ: </w:t>
+            <w:tcW w:w="4945" w:type="dxa"/>
+          </w:tcPr>
+          <w:p>
+            <w:r>
+              <w:t>E</w:t>
+            </w:r>
+            <w:r>
+              <w:t>xample</w:t>
+            </w:r>
+            <w:r>
+              <w:t xml:space="preserve">: </w:t>
             </w:r>
             <w:r>
               <w:rPr>
@@ -2461,7 +2562,7 @@
       <w:tr>
         <w:tc>
           <w:tcPr>
-            <w:tcW w:w="1908" w:type="dxa"/>
+            <w:tcW w:w="1858" w:type="dxa"/>
           </w:tcPr>
           <w:p>
             <w:r>
@@ -2471,9 +2572,12 @@
         </w:tc>
         <w:tc>
           <w:tcPr>
-            <w:tcW w:w="1710" w:type="dxa"/>
-          </w:tcPr>
-          <w:p>
+            <w:tcW w:w="2277" w:type="dxa"/>
+          </w:tcPr>
+          <w:p>
+            <w:pPr>
+              <w:jc w:val="center"/>
+            </w:pPr>
             <w:r>
               <w:t>Pascal Case</w:t>
             </w:r>
@@ -2481,11 +2585,17 @@
         </w:tc>
         <w:tc>
           <w:tcPr>
-            <w:tcW w:w="5958" w:type="dxa"/>
-          </w:tcPr>
-          <w:p>
-            <w:r>
-              <w:t xml:space="preserve">Ví dụ: </w:t>
+            <w:tcW w:w="4945" w:type="dxa"/>
+          </w:tcPr>
+          <w:p>
+            <w:r>
+              <w:t>E</w:t>
+            </w:r>
+            <w:r>
+              <w:t>xample</w:t>
+            </w:r>
+            <w:r>
+              <w:t xml:space="preserve">: </w:t>
             </w:r>
             <w:r>
               <w:rPr>
@@ -2508,7 +2618,7 @@
       <w:tr>
         <w:tc>
           <w:tcPr>
-            <w:tcW w:w="1908" w:type="dxa"/>
+            <w:tcW w:w="1858" w:type="dxa"/>
           </w:tcPr>
           <w:p>
             <w:r>
@@ -2518,9 +2628,12 @@
         </w:tc>
         <w:tc>
           <w:tcPr>
-            <w:tcW w:w="1710" w:type="dxa"/>
-          </w:tcPr>
-          <w:p>
+            <w:tcW w:w="2277" w:type="dxa"/>
+          </w:tcPr>
+          <w:p>
+            <w:pPr>
+              <w:jc w:val="center"/>
+            </w:pPr>
             <w:r>
               <w:t>Pascal Case</w:t>
             </w:r>
@@ -2528,11 +2641,17 @@
         </w:tc>
         <w:tc>
           <w:tcPr>
-            <w:tcW w:w="5958" w:type="dxa"/>
-          </w:tcPr>
-          <w:p>
-            <w:r>
-              <w:t xml:space="preserve">Ví dụ: </w:t>
+            <w:tcW w:w="4945" w:type="dxa"/>
+          </w:tcPr>
+          <w:p>
+            <w:r>
+              <w:t>E</w:t>
+            </w:r>
+            <w:r>
+              <w:t>xample</w:t>
+            </w:r>
+            <w:r>
+              <w:t xml:space="preserve">: </w:t>
             </w:r>
             <w:r>
               <w:rPr>
@@ -2555,12 +2674,24 @@
           </w:p>
           <w:p>
             <w:r>
-              <w:t>Đường dẫn: src/main/java/’root package’.controller/</w:t>
-            </w:r>
-          </w:p>
-          <w:p>
-            <w:r>
-              <w:t>Ví dụ: vl.cmu.</w:t>
+              <w:t>P</w:t>
+            </w:r>
+            <w:r>
+              <w:t>ath</w:t>
+            </w:r>
+            <w:r>
+              <w:t>: src/main/java/’root package’.controller/</w:t>
+            </w:r>
+          </w:p>
+          <w:p>
+            <w:r>
+              <w:t>E</w:t>
+            </w:r>
+            <w:r>
+              <w:t>xample</w:t>
+            </w:r>
+            <w:r>
+              <w:t>: vl.cmu.</w:t>
             </w:r>
             <w:r>
               <w:t xml:space="preserve"> </w:t>
@@ -2574,7 +2705,7 @@
       <w:tr>
         <w:tc>
           <w:tcPr>
-            <w:tcW w:w="1908" w:type="dxa"/>
+            <w:tcW w:w="1858" w:type="dxa"/>
           </w:tcPr>
           <w:p>
             <w:r>
@@ -2584,9 +2715,12 @@
         </w:tc>
         <w:tc>
           <w:tcPr>
-            <w:tcW w:w="1710" w:type="dxa"/>
-          </w:tcPr>
-          <w:p>
+            <w:tcW w:w="2277" w:type="dxa"/>
+          </w:tcPr>
+          <w:p>
+            <w:pPr>
+              <w:jc w:val="center"/>
+            </w:pPr>
             <w:r>
               <w:t>Pascal Case</w:t>
             </w:r>
@@ -2594,16 +2728,28 @@
         </w:tc>
         <w:tc>
           <w:tcPr>
-            <w:tcW w:w="5958" w:type="dxa"/>
-          </w:tcPr>
-          <w:p>
-            <w:r>
-              <w:t>Ví dụ: UserRegister.jsp</w:t>
-            </w:r>
-          </w:p>
-          <w:p>
-            <w:r>
-              <w:t>Đường dẫn: src/main/webapp/WEB-INF/views</w:t>
+            <w:tcW w:w="4945" w:type="dxa"/>
+          </w:tcPr>
+          <w:p>
+            <w:r>
+              <w:t>E</w:t>
+            </w:r>
+            <w:r>
+              <w:t>xample</w:t>
+            </w:r>
+            <w:r>
+              <w:t>: UserRegister.jsp</w:t>
+            </w:r>
+          </w:p>
+          <w:p>
+            <w:r>
+              <w:t>P</w:t>
+            </w:r>
+            <w:r>
+              <w:t>ath</w:t>
+            </w:r>
+            <w:r>
+              <w:t>: src/main/webapp/WEB-INF/views</w:t>
             </w:r>
           </w:p>
         </w:tc>
@@ -2611,7 +2757,7 @@
       <w:tr>
         <w:tc>
           <w:tcPr>
-            <w:tcW w:w="1908" w:type="dxa"/>
+            <w:tcW w:w="1858" w:type="dxa"/>
           </w:tcPr>
           <w:p>
             <w:r>
@@ -2621,9 +2767,12 @@
         </w:tc>
         <w:tc>
           <w:tcPr>
-            <w:tcW w:w="1710" w:type="dxa"/>
-          </w:tcPr>
-          <w:p>
+            <w:tcW w:w="2277" w:type="dxa"/>
+          </w:tcPr>
+          <w:p>
+            <w:pPr>
+              <w:jc w:val="center"/>
+            </w:pPr>
             <w:r>
               <w:t>Pascal Case</w:t>
             </w:r>
@@ -2631,11 +2780,17 @@
         </w:tc>
         <w:tc>
           <w:tcPr>
-            <w:tcW w:w="5958" w:type="dxa"/>
-          </w:tcPr>
-          <w:p>
-            <w:r>
-              <w:t xml:space="preserve">Ví dụ: </w:t>
+            <w:tcW w:w="4945" w:type="dxa"/>
+          </w:tcPr>
+          <w:p>
+            <w:r>
+              <w:t>E</w:t>
+            </w:r>
+            <w:r>
+              <w:t>xample</w:t>
+            </w:r>
+            <w:r>
+              <w:t xml:space="preserve">: </w:t>
             </w:r>
             <w:r>
               <w:rPr>
@@ -2658,12 +2813,24 @@
           </w:p>
           <w:p>
             <w:r>
-              <w:t>Đường dẫn: src/main/java/’root package’.model/</w:t>
-            </w:r>
-          </w:p>
-          <w:p>
-            <w:r>
-              <w:t>Ví dụ: vl.cmu.</w:t>
+              <w:t>P</w:t>
+            </w:r>
+            <w:r>
+              <w:t>ath</w:t>
+            </w:r>
+            <w:r>
+              <w:t>: src/main/java/’root package’.model/</w:t>
+            </w:r>
+          </w:p>
+          <w:p>
+            <w:r>
+              <w:t>E</w:t>
+            </w:r>
+            <w:r>
+              <w:t>xample</w:t>
+            </w:r>
+            <w:r>
+              <w:t>: vl.cmu.</w:t>
             </w:r>
             <w:r>
               <w:t xml:space="preserve"> </w:t>
@@ -2677,7 +2844,7 @@
       <w:tr>
         <w:tc>
           <w:tcPr>
-            <w:tcW w:w="1908" w:type="dxa"/>
+            <w:tcW w:w="1858" w:type="dxa"/>
           </w:tcPr>
           <w:p>
             <w:r>
@@ -2687,9 +2854,12 @@
         </w:tc>
         <w:tc>
           <w:tcPr>
-            <w:tcW w:w="1710" w:type="dxa"/>
-          </w:tcPr>
-          <w:p>
+            <w:tcW w:w="2277" w:type="dxa"/>
+          </w:tcPr>
+          <w:p>
+            <w:pPr>
+              <w:jc w:val="center"/>
+            </w:pPr>
             <w:r>
               <w:t>Pascal Case</w:t>
             </w:r>
@@ -2697,21 +2867,39 @@
         </w:tc>
         <w:tc>
           <w:tcPr>
-            <w:tcW w:w="5958" w:type="dxa"/>
-          </w:tcPr>
-          <w:p>
-            <w:r>
-              <w:t>Ví dụ: UserDom</w:t>
-            </w:r>
-          </w:p>
-          <w:p>
-            <w:r>
-              <w:t>Đường dẫn: src/main/java/’root package’.domain/</w:t>
-            </w:r>
-          </w:p>
-          <w:p>
-            <w:r>
-              <w:t>Ví dụ: vl.cmu.</w:t>
+            <w:tcW w:w="4945" w:type="dxa"/>
+          </w:tcPr>
+          <w:p>
+            <w:r>
+              <w:t>E</w:t>
+            </w:r>
+            <w:r>
+              <w:t>xample</w:t>
+            </w:r>
+            <w:r>
+              <w:t>: UserDom</w:t>
+            </w:r>
+          </w:p>
+          <w:p>
+            <w:r>
+              <w:t>P</w:t>
+            </w:r>
+            <w:r>
+              <w:t>ath</w:t>
+            </w:r>
+            <w:r>
+              <w:t>: src/main/java/’root package’.domain/</w:t>
+            </w:r>
+          </w:p>
+          <w:p>
+            <w:r>
+              <w:t>E</w:t>
+            </w:r>
+            <w:r>
+              <w:t>xample</w:t>
+            </w:r>
+            <w:r>
+              <w:t>: vl.cmu.</w:t>
             </w:r>
             <w:r>
               <w:t xml:space="preserve"> </w:t>
@@ -2725,7 +2913,7 @@
       <w:tr>
         <w:tc>
           <w:tcPr>
-            <w:tcW w:w="1908" w:type="dxa"/>
+            <w:tcW w:w="1858" w:type="dxa"/>
           </w:tcPr>
           <w:p>
             <w:r>
@@ -2738,9 +2926,12 @@
         </w:tc>
         <w:tc>
           <w:tcPr>
-            <w:tcW w:w="1710" w:type="dxa"/>
-          </w:tcPr>
-          <w:p>
+            <w:tcW w:w="2277" w:type="dxa"/>
+          </w:tcPr>
+          <w:p>
+            <w:pPr>
+              <w:jc w:val="center"/>
+            </w:pPr>
             <w:r>
               <w:t>Pascal Case</w:t>
             </w:r>
@@ -2748,21 +2939,39 @@
         </w:tc>
         <w:tc>
           <w:tcPr>
-            <w:tcW w:w="5958" w:type="dxa"/>
-          </w:tcPr>
-          <w:p>
-            <w:r>
-              <w:t>Ví dụ: UserDAO</w:t>
-            </w:r>
-          </w:p>
-          <w:p>
-            <w:r>
-              <w:t>Đường dẫn: src/main/java/’root package’.dao/</w:t>
-            </w:r>
-          </w:p>
-          <w:p>
-            <w:r>
-              <w:t>Ví dụ: vl.cmu.</w:t>
+            <w:tcW w:w="4945" w:type="dxa"/>
+          </w:tcPr>
+          <w:p>
+            <w:r>
+              <w:t>E</w:t>
+            </w:r>
+            <w:r>
+              <w:t>xample</w:t>
+            </w:r>
+            <w:r>
+              <w:t>: UserDAO</w:t>
+            </w:r>
+          </w:p>
+          <w:p>
+            <w:r>
+              <w:t>P</w:t>
+            </w:r>
+            <w:r>
+              <w:t>ath</w:t>
+            </w:r>
+            <w:r>
+              <w:t>: src/main/java/’root package’.dao/</w:t>
+            </w:r>
+          </w:p>
+          <w:p>
+            <w:r>
+              <w:t>E</w:t>
+            </w:r>
+            <w:r>
+              <w:t>xample</w:t>
+            </w:r>
+            <w:r>
+              <w:t>: vl.cmu.</w:t>
             </w:r>
             <w:r>
               <w:t xml:space="preserve"> </w:t>
@@ -2776,7 +2985,7 @@
       <w:tr>
         <w:tc>
           <w:tcPr>
-            <w:tcW w:w="1908" w:type="dxa"/>
+            <w:tcW w:w="1858" w:type="dxa"/>
           </w:tcPr>
           <w:p>
             <w:r>
@@ -2789,9 +2998,12 @@
         </w:tc>
         <w:tc>
           <w:tcPr>
-            <w:tcW w:w="1710" w:type="dxa"/>
-          </w:tcPr>
-          <w:p>
+            <w:tcW w:w="2277" w:type="dxa"/>
+          </w:tcPr>
+          <w:p>
+            <w:pPr>
+              <w:jc w:val="center"/>
+            </w:pPr>
             <w:r>
               <w:t>Pascal Case</w:t>
             </w:r>
@@ -2799,11 +3011,17 @@
         </w:tc>
         <w:tc>
           <w:tcPr>
-            <w:tcW w:w="5958" w:type="dxa"/>
-          </w:tcPr>
-          <w:p>
-            <w:r>
-              <w:t xml:space="preserve">Ví dụ: </w:t>
+            <w:tcW w:w="4945" w:type="dxa"/>
+          </w:tcPr>
+          <w:p>
+            <w:r>
+              <w:t>E</w:t>
+            </w:r>
+            <w:r>
+              <w:t>xample</w:t>
+            </w:r>
+            <w:r>
+              <w:t xml:space="preserve">: </w:t>
             </w:r>
             <w:r>
               <w:rPr>
@@ -2826,12 +3044,24 @@
           </w:p>
           <w:p>
             <w:r>
-              <w:t>Đường dẫn: src/main/java/’root package’.service/</w:t>
-            </w:r>
-          </w:p>
-          <w:p>
-            <w:r>
-              <w:t>Ví dụ: vl.cmu.</w:t>
+              <w:t>P</w:t>
+            </w:r>
+            <w:r>
+              <w:t>ath</w:t>
+            </w:r>
+            <w:r>
+              <w:t>: src/main/java/’root package’.service/</w:t>
+            </w:r>
+          </w:p>
+          <w:p>
+            <w:r>
+              <w:t>E</w:t>
+            </w:r>
+            <w:r>
+              <w:t>xample</w:t>
+            </w:r>
+            <w:r>
+              <w:t>: vl.cmu.</w:t>
             </w:r>
             <w:r>
               <w:t xml:space="preserve"> </w:t>
@@ -2845,7 +3075,7 @@
       <w:tr>
         <w:tc>
           <w:tcPr>
-            <w:tcW w:w="1908" w:type="dxa"/>
+            <w:tcW w:w="1858" w:type="dxa"/>
           </w:tcPr>
           <w:p>
             <w:r>
@@ -2855,9 +3085,12 @@
         </w:tc>
         <w:tc>
           <w:tcPr>
-            <w:tcW w:w="1710" w:type="dxa"/>
-          </w:tcPr>
-          <w:p>
+            <w:tcW w:w="2277" w:type="dxa"/>
+          </w:tcPr>
+          <w:p>
+            <w:pPr>
+              <w:jc w:val="center"/>
+            </w:pPr>
             <w:r>
               <w:t>Pascal Case</w:t>
             </w:r>
@@ -2865,11 +3098,17 @@
         </w:tc>
         <w:tc>
           <w:tcPr>
-            <w:tcW w:w="5958" w:type="dxa"/>
-          </w:tcPr>
-          <w:p>
-            <w:r>
-              <w:t xml:space="preserve">Ví dụ: </w:t>
+            <w:tcW w:w="4945" w:type="dxa"/>
+          </w:tcPr>
+          <w:p>
+            <w:r>
+              <w:t>E</w:t>
+            </w:r>
+            <w:r>
+              <w:t>xample</w:t>
+            </w:r>
+            <w:r>
+              <w:t xml:space="preserve">: </w:t>
             </w:r>
             <w:r>
               <w:rPr>
@@ -2892,12 +3131,24 @@
           </w:p>
           <w:p>
             <w:r>
-              <w:t>Đường dẫn: src/main/java/’root package’.util/</w:t>
-            </w:r>
-          </w:p>
-          <w:p>
-            <w:r>
-              <w:t>Ví dụ: vl.cmu.</w:t>
+              <w:t>P</w:t>
+            </w:r>
+            <w:r>
+              <w:t>ath</w:t>
+            </w:r>
+            <w:r>
+              <w:t>: src/main/java/’root package’.util/</w:t>
+            </w:r>
+          </w:p>
+          <w:p>
+            <w:r>
+              <w:t>E</w:t>
+            </w:r>
+            <w:r>
+              <w:t>xample</w:t>
+            </w:r>
+            <w:r>
+              <w:t>: vl.cmu.</w:t>
             </w:r>
             <w:r>
               <w:t xml:space="preserve"> </w:t>
@@ -2911,7 +3162,7 @@
       <w:tr>
         <w:tc>
           <w:tcPr>
-            <w:tcW w:w="1908" w:type="dxa"/>
+            <w:tcW w:w="1858" w:type="dxa"/>
           </w:tcPr>
           <w:p>
             <w:r>
@@ -2924,9 +3175,12 @@
         </w:tc>
         <w:tc>
           <w:tcPr>
-            <w:tcW w:w="1710" w:type="dxa"/>
-          </w:tcPr>
-          <w:p>
+            <w:tcW w:w="2277" w:type="dxa"/>
+          </w:tcPr>
+          <w:p>
+            <w:pPr>
+              <w:jc w:val="center"/>
+            </w:pPr>
             <w:r>
               <w:t>Pascal Case</w:t>
             </w:r>
@@ -2934,16 +3188,28 @@
         </w:tc>
         <w:tc>
           <w:tcPr>
-            <w:tcW w:w="5958" w:type="dxa"/>
-          </w:tcPr>
-          <w:p>
-            <w:r>
-              <w:t>Ví dụ: các file hình ảnh, âm thanh, video,...</w:t>
-            </w:r>
-          </w:p>
-          <w:p>
-            <w:r>
-              <w:t>Đường dẫn: src/main/resources /</w:t>
+            <w:tcW w:w="4945" w:type="dxa"/>
+          </w:tcPr>
+          <w:p>
+            <w:r>
+              <w:t>E</w:t>
+            </w:r>
+            <w:r>
+              <w:t>xample</w:t>
+            </w:r>
+            <w:r>
+              <w:t>: các file hình ảnh, âm thanh, video,...</w:t>
+            </w:r>
+          </w:p>
+          <w:p>
+            <w:r>
+              <w:t>P</w:t>
+            </w:r>
+            <w:r>
+              <w:t>ath</w:t>
+            </w:r>
+            <w:r>
+              <w:t>: src/main/resources /</w:t>
             </w:r>
           </w:p>
         </w:tc>
@@ -2951,19 +3217,25 @@
       <w:tr>
         <w:tc>
           <w:tcPr>
-            <w:tcW w:w="1908" w:type="dxa"/>
-          </w:tcPr>
-          <w:p>
-            <w:r>
-              <w:t>Hằng</w:t>
-            </w:r>
-          </w:p>
-        </w:tc>
-        <w:tc>
-          <w:tcPr>
-            <w:tcW w:w="1710" w:type="dxa"/>
-          </w:tcPr>
-          <w:p>
+            <w:tcW w:w="1858" w:type="dxa"/>
+          </w:tcPr>
+          <w:p>
+            <w:r>
+              <w:t>C</w:t>
+            </w:r>
+            <w:r>
+              <w:t>onstant</w:t>
+            </w:r>
+          </w:p>
+        </w:tc>
+        <w:tc>
+          <w:tcPr>
+            <w:tcW w:w="2277" w:type="dxa"/>
+          </w:tcPr>
+          <w:p>
+            <w:pPr>
+              <w:jc w:val="center"/>
+            </w:pPr>
             <w:r>
               <w:t>Upper Case</w:t>
             </w:r>
@@ -2971,7 +3243,7 @@
         </w:tc>
         <w:tc>
           <w:tcPr>
-            <w:tcW w:w="5958" w:type="dxa"/>
+            <w:tcW w:w="4945" w:type="dxa"/>
           </w:tcPr>
           <w:p>
             <w:pPr>
@@ -2980,7 +3252,13 @@
               </w:rPr>
             </w:pPr>
             <w:r>
-              <w:t>Ví dụ: DEFAULT_NAME</w:t>
+              <w:t>E</w:t>
+            </w:r>
+            <w:r>
+              <w:t>xample</w:t>
+            </w:r>
+            <w:r>
+              <w:t>: DEFAULT_NAME</w:t>
             </w:r>
           </w:p>
         </w:tc>
@@ -2988,20 +3266,22 @@
       <w:tr>
         <w:tc>
           <w:tcPr>
-            <w:tcW w:w="1908" w:type="dxa"/>
-          </w:tcPr>
-          <w:p>
-            <w:r>
-              <w:lastRenderedPageBreak/>
+            <w:tcW w:w="1858" w:type="dxa"/>
+          </w:tcPr>
+          <w:p>
+            <w:r>
               <w:t>Package</w:t>
             </w:r>
           </w:p>
         </w:tc>
         <w:tc>
           <w:tcPr>
-            <w:tcW w:w="1710" w:type="dxa"/>
-          </w:tcPr>
-          <w:p>
+            <w:tcW w:w="2277" w:type="dxa"/>
+          </w:tcPr>
+          <w:p>
+            <w:pPr>
+              <w:jc w:val="center"/>
+            </w:pPr>
             <w:r>
               <w:t>lower case</w:t>
             </w:r>
@@ -3009,11 +3289,17 @@
         </w:tc>
         <w:tc>
           <w:tcPr>
-            <w:tcW w:w="5958" w:type="dxa"/>
-          </w:tcPr>
-          <w:p>
-            <w:r>
-              <w:t>Ví dụ: vl.cmu.</w:t>
+            <w:tcW w:w="4945" w:type="dxa"/>
+          </w:tcPr>
+          <w:p>
+            <w:r>
+              <w:t>E</w:t>
+            </w:r>
+            <w:r>
+              <w:t>xample</w:t>
+            </w:r>
+            <w:r>
+              <w:t>: vl.cmu.</w:t>
             </w:r>
             <w:r>
               <w:t xml:space="preserve"> </w:t>
@@ -3027,7 +3313,7 @@
       <w:tr>
         <w:tc>
           <w:tcPr>
-            <w:tcW w:w="1908" w:type="dxa"/>
+            <w:tcW w:w="1858" w:type="dxa"/>
           </w:tcPr>
           <w:p>
             <w:r>
@@ -3037,9 +3323,12 @@
         </w:tc>
         <w:tc>
           <w:tcPr>
-            <w:tcW w:w="1710" w:type="dxa"/>
-          </w:tcPr>
-          <w:p>
+            <w:tcW w:w="2277" w:type="dxa"/>
+          </w:tcPr>
+          <w:p>
+            <w:pPr>
+              <w:jc w:val="center"/>
+            </w:pPr>
             <w:r>
               <w:t>lower case</w:t>
             </w:r>
@@ -3047,48 +3336,28 @@
         </w:tc>
         <w:tc>
           <w:tcPr>
-            <w:tcW w:w="5958" w:type="dxa"/>
-          </w:tcPr>
-          <w:p>
-            <w:r>
-              <w:t>Ví dụ: user-config.xml</w:t>
-            </w:r>
-          </w:p>
-          <w:p>
-            <w:r>
-              <w:t>Đường dẫn: src/main/webapp/WEB-INF/spring/</w:t>
-            </w:r>
-          </w:p>
-          <w:p>
-            <w:r>
-              <w:rPr>
-                <w:b/>
-                <w:i/>
-                <w:u w:val="single"/>
-              </w:rPr>
-              <w:t>Chú ý:</w:t>
-            </w:r>
-            <w:r>
-              <w:t xml:space="preserve"> 2 file cấu hình mặc định của </w:t>
-            </w:r>
-            <w:r>
-              <w:rPr>
-                <w:b/>
-              </w:rPr>
-              <w:t>spring</w:t>
-            </w:r>
-            <w:r>
-              <w:t xml:space="preserve"> có tên và đường dẫn như sau:</w:t>
-            </w:r>
-          </w:p>
-          <w:p>
-            <w:r>
-              <w:t>+ src/main/webapp/WEB-INF/spring/root-context.xml: chứa định nghĩa các thành phần liên quan đến nghiệp vụ</w:t>
-            </w:r>
-          </w:p>
-          <w:p>
-            <w:r>
-              <w:t>+ src/main/webapp/WEB-INF/spring/appServlet/servlet-context.xml: chứa định nghĩa các thành phần liên quan đến spring</w:t>
+            <w:tcW w:w="4945" w:type="dxa"/>
+          </w:tcPr>
+          <w:p>
+            <w:r>
+              <w:t>E</w:t>
+            </w:r>
+            <w:r>
+              <w:t>xample</w:t>
+            </w:r>
+            <w:r>
+              <w:t>: user-config.xml</w:t>
+            </w:r>
+          </w:p>
+          <w:p>
+            <w:r>
+              <w:t>P</w:t>
+            </w:r>
+            <w:r>
+              <w:t>ath</w:t>
+            </w:r>
+            <w:r>
+              <w:t>: src/main/webapp/WEB-INF/spring/</w:t>
             </w:r>
           </w:p>
         </w:tc>
@@ -3630,7 +3899,7 @@
               <w:sz w:val="24"/>
               <w:szCs w:val="24"/>
             </w:rPr>
-            <w:t>7</w:t>
+            <w:t>6</w:t>
           </w:r>
           <w:r>
             <w:rPr>
@@ -6063,7 +6332,7 @@
 </file>
 
 <file path=customXml/itemProps1.xml><?xml version="1.0" encoding="utf-8"?>
-<ds:datastoreItem xmlns:ds="http://schemas.openxmlformats.org/officeDocument/2006/customXml" ds:itemID="{CB258E00-4768-44F0-8167-4E83B7F1B7EA}">
+<ds:datastoreItem xmlns:ds="http://schemas.openxmlformats.org/officeDocument/2006/customXml" ds:itemID="{57EDC926-1ED3-4533-BF00-9677C03FAD23}">
   <ds:schemaRefs>
     <ds:schemaRef ds:uri="http://schemas.openxmlformats.org/officeDocument/2006/bibliography"/>
   </ds:schemaRefs>
